--- a/実績一覧.docx
+++ b/実績一覧.docx
@@ -1997,6 +1997,52 @@
     <w:p>
       <w:pPr>
         <w:rPr>
+          <w:rStyle w:val="a3"/>
+          <w:rFonts w:ascii="Times New Roman" w:hAnsi="Times New Roman" w:hint="eastAsia"/>
+          <w:sz w:val="20"/>
+          <w:szCs w:val="20"/>
+        </w:rPr>
+      </w:pPr>
+      <w:r>
+        <w:rPr>
+          <w:rStyle w:val="a3"/>
+          <w:rFonts w:ascii="Times New Roman" w:hAnsi="Times New Roman"/>
+          <w:sz w:val="20"/>
+          <w:szCs w:val="20"/>
+        </w:rPr>
+        <w:t>&lt;20</w:t>
+      </w:r>
+      <w:r>
+        <w:rPr>
+          <w:rStyle w:val="a3"/>
+          <w:rFonts w:ascii="Times New Roman" w:hAnsi="Times New Roman" w:hint="eastAsia"/>
+          <w:sz w:val="20"/>
+          <w:szCs w:val="20"/>
+        </w:rPr>
+        <w:t>24</w:t>
+      </w:r>
+      <w:r>
+        <w:rPr>
+          <w:rStyle w:val="a3"/>
+          <w:rFonts w:ascii="Times New Roman" w:hAnsi="Times New Roman"/>
+          <w:sz w:val="20"/>
+          <w:szCs w:val="20"/>
+        </w:rPr>
+        <w:t>年</w:t>
+      </w:r>
+      <w:r>
+        <w:rPr>
+          <w:rStyle w:val="a3"/>
+          <w:rFonts w:ascii="Times New Roman" w:hAnsi="Times New Roman"/>
+          <w:sz w:val="20"/>
+          <w:szCs w:val="20"/>
+        </w:rPr>
+        <w:t>&gt;</w:t>
+      </w:r>
+    </w:p>
+    <w:p>
+      <w:pPr>
+        <w:rPr>
           <w:rFonts w:ascii="Times New Roman" w:hAnsi="Times New Roman"/>
         </w:rPr>
       </w:pPr>
@@ -2225,6 +2271,53 @@
           <w:rFonts w:ascii="Times New Roman" w:hAnsi="Times New Roman"/>
         </w:rPr>
         <w:t>月．</w:t>
+      </w:r>
+    </w:p>
+    <w:p>
+      <w:pPr>
+        <w:rPr>
+          <w:rFonts w:ascii="Times New Roman" w:hAnsi="Times New Roman" w:hint="eastAsia"/>
+          <w:b/>
+          <w:bCs/>
+          <w:sz w:val="20"/>
+          <w:szCs w:val="20"/>
+        </w:rPr>
+      </w:pPr>
+      <w:r>
+        <w:rPr>
+          <w:rStyle w:val="a3"/>
+          <w:rFonts w:ascii="Times New Roman" w:hAnsi="Times New Roman"/>
+          <w:sz w:val="20"/>
+          <w:szCs w:val="20"/>
+        </w:rPr>
+        <w:t>&lt;20</w:t>
+      </w:r>
+      <w:r>
+        <w:rPr>
+          <w:rStyle w:val="a3"/>
+          <w:rFonts w:ascii="Times New Roman" w:hAnsi="Times New Roman" w:hint="eastAsia"/>
+          <w:sz w:val="20"/>
+          <w:szCs w:val="20"/>
+        </w:rPr>
+        <w:t>25</w:t>
+      </w:r>
+      <w:r>
+        <w:rPr>
+          <w:rStyle w:val="a3"/>
+          <w:rFonts w:ascii="Times New Roman" w:hAnsi="Times New Roman"/>
+          <w:sz w:val="20"/>
+          <w:szCs w:val="20"/>
+        </w:rPr>
+        <w:t>年</w:t>
+      </w:r>
+      <w:r>
+        <w:rPr>
+          <w:rStyle w:val="a3"/>
+          <w:rFonts w:ascii="Times New Roman" w:hAnsi="Times New Roman"/>
+          <w:sz w:val="20"/>
+          <w:szCs w:val="20"/>
+        </w:rPr>
+        <w:t>&gt;</w:t>
       </w:r>
     </w:p>
     <w:p>
@@ -4226,6 +4319,7 @@
           <w:sz w:val="20"/>
           <w:szCs w:val="20"/>
         </w:rPr>
+        <w:lastRenderedPageBreak/>
         <w:t xml:space="preserve">[Ⅳ-10] </w:t>
       </w:r>
       <w:r>
@@ -4512,7 +4606,6 @@
           <w:szCs w:val="20"/>
           <w:lang w:eastAsia="zh-TW"/>
         </w:rPr>
-        <w:lastRenderedPageBreak/>
         <w:t xml:space="preserve">[Ⅳ-12] </w:t>
       </w:r>
       <w:r>
@@ -7428,6 +7521,7 @@
           <w:sz w:val="20"/>
           <w:szCs w:val="20"/>
         </w:rPr>
+        <w:lastRenderedPageBreak/>
         <w:t>[Ⅳ-35]</w:t>
       </w:r>
       <w:r>
@@ -7558,7 +7652,6 @@
           <w:sz w:val="20"/>
           <w:szCs w:val="20"/>
         </w:rPr>
-        <w:lastRenderedPageBreak/>
         <w:t>[Ⅳ-36]</w:t>
       </w:r>
       <w:r>
@@ -10041,6 +10134,7 @@
           <w:sz w:val="20"/>
           <w:szCs w:val="20"/>
         </w:rPr>
+        <w:lastRenderedPageBreak/>
         <w:t>URL</w:t>
       </w:r>
       <w:r>
@@ -10239,7 +10333,6 @@
           <w:sz w:val="20"/>
           <w:szCs w:val="20"/>
         </w:rPr>
-        <w:lastRenderedPageBreak/>
         <w:t>[V-13]</w:t>
       </w:r>
       <w:r>
@@ -12522,7 +12615,7 @@
     <w:p>
       <w:pPr>
         <w:rPr>
-          <w:rFonts w:ascii="Times New Roman" w:hAnsi="Times New Roman" w:hint="eastAsia"/>
+          <w:rFonts w:ascii="Times New Roman" w:hAnsi="Times New Roman"/>
           <w:sz w:val="20"/>
           <w:szCs w:val="20"/>
         </w:rPr>
